--- a/Пояснительная записка.docx
+++ b/Пояснительная записка.docx
@@ -45,7 +45,6 @@
         <w:rPr>
           <w:sz w:val="28"/>
           <w:szCs w:val="28"/>
-          <w:lang w:val="en-US"/>
         </w:rPr>
         <w:t>:</w:t>
       </w:r>
@@ -113,7 +112,6 @@
         <w:rPr>
           <w:sz w:val="28"/>
           <w:szCs w:val="28"/>
-          <w:lang w:val="en-US"/>
         </w:rPr>
         <w:t>:</w:t>
       </w:r>
@@ -160,7 +158,6 @@
         <w:rPr>
           <w:sz w:val="28"/>
           <w:szCs w:val="28"/>
-          <w:lang w:val="en-US"/>
         </w:rPr>
         <w:t>:</w:t>
       </w:r>
@@ -185,7 +182,28 @@
           <w:sz w:val="28"/>
           <w:szCs w:val="28"/>
         </w:rPr>
-        <w:t>Создание сценария балансировки структуры сайта.</w:t>
+        <w:t>С</w:t>
+      </w:r>
+      <w:r>
+        <w:rPr>
+          <w:sz w:val="28"/>
+          <w:szCs w:val="28"/>
+        </w:rPr>
+        <w:t>ценари</w:t>
+      </w:r>
+      <w:r>
+        <w:rPr>
+          <w:sz w:val="28"/>
+          <w:szCs w:val="28"/>
+        </w:rPr>
+        <w:t>й</w:t>
+      </w:r>
+      <w:r>
+        <w:rPr>
+          <w:sz w:val="28"/>
+          <w:szCs w:val="28"/>
+        </w:rPr>
+        <w:t xml:space="preserve"> балансировки структуры сайта.</w:t>
       </w:r>
     </w:p>
     <w:p>
@@ -201,14 +219,7 @@
           <w:sz w:val="28"/>
           <w:szCs w:val="28"/>
         </w:rPr>
-        <w:t>҉</w:t>
-      </w:r>
-      <w:r>
-        <w:rPr>
-          <w:sz w:val="28"/>
-          <w:szCs w:val="28"/>
-        </w:rPr>
-        <w:t>Основные методы</w:t>
+        <w:t>҉Основные методы</w:t>
       </w:r>
       <w:r>
         <w:rPr>
@@ -224,7 +235,6 @@
         <w:rPr>
           <w:sz w:val="28"/>
           <w:szCs w:val="28"/>
-          <w:lang w:val="en-US"/>
         </w:rPr>
       </w:pPr>
       <w:r>
@@ -312,9 +322,166 @@
           <w:sz w:val="28"/>
           <w:szCs w:val="28"/>
           <w:shd w:val="clear" w:color="auto" w:fill="FFFFFF"/>
+        </w:rPr>
+      </w:pPr>
+      <w:r>
+        <w:rPr>
+          <w:rFonts w:cs="Arial"/>
+          <w:color w:val="333333"/>
+          <w:sz w:val="28"/>
+          <w:szCs w:val="28"/>
+          <w:shd w:val="clear" w:color="auto" w:fill="FFFFFF"/>
           <w:lang w:val="en-US"/>
         </w:rPr>
-      </w:pPr>
+        <w:t>VirtualBox</w:t>
+      </w:r>
+      <w:r>
+        <w:rPr>
+          <w:rFonts w:cs="Arial"/>
+          <w:color w:val="333333"/>
+          <w:sz w:val="28"/>
+          <w:szCs w:val="28"/>
+          <w:shd w:val="clear" w:color="auto" w:fill="FFFFFF"/>
+        </w:rPr>
+        <w:t xml:space="preserve"> </w:t>
+      </w:r>
+      <w:r>
+        <w:rPr>
+          <w:sz w:val="28"/>
+          <w:szCs w:val="28"/>
+        </w:rPr>
+        <w:t>—</w:t>
+      </w:r>
+      <w:r>
+        <w:rPr>
+          <w:rFonts w:cs="Arial"/>
+          <w:color w:val="333333"/>
+          <w:sz w:val="28"/>
+          <w:szCs w:val="28"/>
+          <w:shd w:val="clear" w:color="auto" w:fill="FFFFFF"/>
+        </w:rPr>
+        <w:t xml:space="preserve"> </w:t>
+      </w:r>
+      <w:r>
+        <w:rPr>
+          <w:rFonts w:cs="Arial"/>
+          <w:color w:val="333333"/>
+          <w:sz w:val="28"/>
+          <w:szCs w:val="28"/>
+          <w:shd w:val="clear" w:color="auto" w:fill="FFFFFF"/>
+        </w:rPr>
+        <w:t>Программный</w:t>
+      </w:r>
+      <w:r>
+        <w:rPr>
+          <w:rFonts w:cs="Arial"/>
+          <w:color w:val="333333"/>
+          <w:sz w:val="28"/>
+          <w:szCs w:val="28"/>
+          <w:shd w:val="clear" w:color="auto" w:fill="FFFFFF"/>
+        </w:rPr>
+        <w:t xml:space="preserve"> </w:t>
+      </w:r>
+      <w:r>
+        <w:rPr>
+          <w:rFonts w:cs="Arial"/>
+          <w:color w:val="333333"/>
+          <w:sz w:val="28"/>
+          <w:szCs w:val="28"/>
+          <w:shd w:val="clear" w:color="auto" w:fill="FFFFFF"/>
+        </w:rPr>
+        <w:t>продукт</w:t>
+      </w:r>
+      <w:r>
+        <w:rPr>
+          <w:rFonts w:cs="Arial"/>
+          <w:color w:val="333333"/>
+          <w:sz w:val="28"/>
+          <w:szCs w:val="28"/>
+          <w:shd w:val="clear" w:color="auto" w:fill="FFFFFF"/>
+        </w:rPr>
+        <w:t xml:space="preserve"> </w:t>
+      </w:r>
+      <w:r>
+        <w:rPr>
+          <w:rFonts w:cs="Arial"/>
+          <w:color w:val="333333"/>
+          <w:sz w:val="28"/>
+          <w:szCs w:val="28"/>
+          <w:shd w:val="clear" w:color="auto" w:fill="FFFFFF"/>
+        </w:rPr>
+        <w:t>виртуализации</w:t>
+      </w:r>
+      <w:r>
+        <w:rPr>
+          <w:rFonts w:cs="Arial"/>
+          <w:color w:val="333333"/>
+          <w:sz w:val="28"/>
+          <w:szCs w:val="28"/>
+          <w:shd w:val="clear" w:color="auto" w:fill="FFFFFF"/>
+        </w:rPr>
+        <w:t xml:space="preserve"> </w:t>
+      </w:r>
+      <w:r>
+        <w:rPr>
+          <w:rFonts w:cs="Arial"/>
+          <w:color w:val="333333"/>
+          <w:sz w:val="28"/>
+          <w:szCs w:val="28"/>
+          <w:shd w:val="clear" w:color="auto" w:fill="FFFFFF"/>
+        </w:rPr>
+        <w:t>для</w:t>
+      </w:r>
+      <w:r>
+        <w:rPr>
+          <w:rFonts w:cs="Arial"/>
+          <w:color w:val="333333"/>
+          <w:sz w:val="28"/>
+          <w:szCs w:val="28"/>
+          <w:shd w:val="clear" w:color="auto" w:fill="FFFFFF"/>
+        </w:rPr>
+        <w:t xml:space="preserve"> </w:t>
+      </w:r>
+      <w:r>
+        <w:rPr>
+          <w:rFonts w:cs="Arial"/>
+          <w:color w:val="333333"/>
+          <w:sz w:val="28"/>
+          <w:szCs w:val="28"/>
+          <w:shd w:val="clear" w:color="auto" w:fill="FFFFFF"/>
+        </w:rPr>
+        <w:t>операционных</w:t>
+      </w:r>
+      <w:r>
+        <w:rPr>
+          <w:rFonts w:cs="Arial"/>
+          <w:color w:val="333333"/>
+          <w:sz w:val="28"/>
+          <w:szCs w:val="28"/>
+          <w:shd w:val="clear" w:color="auto" w:fill="FFFFFF"/>
+        </w:rPr>
+        <w:t xml:space="preserve"> </w:t>
+      </w:r>
+      <w:r>
+        <w:rPr>
+          <w:rFonts w:cs="Arial"/>
+          <w:color w:val="333333"/>
+          <w:sz w:val="28"/>
+          <w:szCs w:val="28"/>
+          <w:shd w:val="clear" w:color="auto" w:fill="FFFFFF"/>
+        </w:rPr>
+        <w:t>систем</w:t>
+      </w:r>
+      <w:r>
+        <w:rPr>
+          <w:rFonts w:cs="Arial"/>
+          <w:color w:val="333333"/>
+          <w:sz w:val="28"/>
+          <w:szCs w:val="28"/>
+          <w:shd w:val="clear" w:color="auto" w:fill="FFFFFF"/>
+        </w:rPr>
+        <w:t xml:space="preserve"> </w:t>
+      </w:r>
       <w:r>
         <w:rPr>
           <w:rFonts w:cs="Arial"/>
@@ -324,15 +491,38 @@
           <w:shd w:val="clear" w:color="auto" w:fill="FFFFFF"/>
           <w:lang w:val="en-US"/>
         </w:rPr>
-        <w:t xml:space="preserve">VirtualBox </w:t>
-      </w:r>
-      <w:r>
-        <w:rPr>
-          <w:sz w:val="28"/>
-          <w:szCs w:val="28"/>
+        <w:t>Microsoft</w:t>
+      </w:r>
+      <w:r>
+        <w:rPr>
+          <w:rFonts w:cs="Arial"/>
+          <w:color w:val="333333"/>
+          <w:sz w:val="28"/>
+          <w:szCs w:val="28"/>
+          <w:shd w:val="clear" w:color="auto" w:fill="FFFFFF"/>
+        </w:rPr>
+        <w:t xml:space="preserve"> </w:t>
+      </w:r>
+      <w:r>
+        <w:rPr>
+          <w:rFonts w:cs="Arial"/>
+          <w:color w:val="333333"/>
+          <w:sz w:val="28"/>
+          <w:szCs w:val="28"/>
+          <w:shd w:val="clear" w:color="auto" w:fill="FFFFFF"/>
           <w:lang w:val="en-US"/>
         </w:rPr>
-        <w:t>—</w:t>
+        <w:t>Windows</w:t>
+      </w:r>
+      <w:r>
+        <w:rPr>
+          <w:rFonts w:cs="Arial"/>
+          <w:color w:val="333333"/>
+          <w:sz w:val="28"/>
+          <w:szCs w:val="28"/>
+          <w:shd w:val="clear" w:color="auto" w:fill="FFFFFF"/>
+        </w:rPr>
+        <w:t xml:space="preserve">, </w:t>
       </w:r>
       <w:r>
         <w:rPr>
@@ -343,6 +533,146 @@
           <w:shd w:val="clear" w:color="auto" w:fill="FFFFFF"/>
           <w:lang w:val="en-US"/>
         </w:rPr>
+        <w:t>Linux</w:t>
+      </w:r>
+      <w:r>
+        <w:rPr>
+          <w:rFonts w:cs="Arial"/>
+          <w:color w:val="333333"/>
+          <w:sz w:val="28"/>
+          <w:szCs w:val="28"/>
+          <w:shd w:val="clear" w:color="auto" w:fill="FFFFFF"/>
+        </w:rPr>
+        <w:t xml:space="preserve">, </w:t>
+      </w:r>
+      <w:r>
+        <w:rPr>
+          <w:rFonts w:cs="Arial"/>
+          <w:color w:val="333333"/>
+          <w:sz w:val="28"/>
+          <w:szCs w:val="28"/>
+          <w:shd w:val="clear" w:color="auto" w:fill="FFFFFF"/>
+          <w:lang w:val="en-US"/>
+        </w:rPr>
+        <w:t>FreeBSD</w:t>
+      </w:r>
+      <w:r>
+        <w:rPr>
+          <w:rFonts w:cs="Arial"/>
+          <w:color w:val="333333"/>
+          <w:sz w:val="28"/>
+          <w:szCs w:val="28"/>
+          <w:shd w:val="clear" w:color="auto" w:fill="FFFFFF"/>
+        </w:rPr>
+        <w:t xml:space="preserve">, </w:t>
+      </w:r>
+      <w:r>
+        <w:rPr>
+          <w:rFonts w:cs="Arial"/>
+          <w:color w:val="333333"/>
+          <w:sz w:val="28"/>
+          <w:szCs w:val="28"/>
+          <w:shd w:val="clear" w:color="auto" w:fill="FFFFFF"/>
+          <w:lang w:val="en-US"/>
+        </w:rPr>
+        <w:t>macOS</w:t>
+      </w:r>
+      <w:r>
+        <w:rPr>
+          <w:rFonts w:cs="Arial"/>
+          <w:color w:val="333333"/>
+          <w:sz w:val="28"/>
+          <w:szCs w:val="28"/>
+          <w:shd w:val="clear" w:color="auto" w:fill="FFFFFF"/>
+        </w:rPr>
+        <w:t xml:space="preserve">, </w:t>
+      </w:r>
+      <w:r>
+        <w:rPr>
+          <w:rFonts w:cs="Arial"/>
+          <w:color w:val="333333"/>
+          <w:sz w:val="28"/>
+          <w:szCs w:val="28"/>
+          <w:shd w:val="clear" w:color="auto" w:fill="FFFFFF"/>
+          <w:lang w:val="en-US"/>
+        </w:rPr>
+        <w:t>Solaris</w:t>
+      </w:r>
+      <w:r>
+        <w:rPr>
+          <w:rFonts w:cs="Arial"/>
+          <w:color w:val="333333"/>
+          <w:sz w:val="28"/>
+          <w:szCs w:val="28"/>
+          <w:shd w:val="clear" w:color="auto" w:fill="FFFFFF"/>
+        </w:rPr>
+        <w:t>/</w:t>
+      </w:r>
+      <w:proofErr w:type="spellStart"/>
+      <w:r>
+        <w:rPr>
+          <w:rFonts w:cs="Arial"/>
+          <w:color w:val="333333"/>
+          <w:sz w:val="28"/>
+          <w:szCs w:val="28"/>
+          <w:shd w:val="clear" w:color="auto" w:fill="FFFFFF"/>
+          <w:lang w:val="en-US"/>
+        </w:rPr>
+        <w:t>OpenSolaris</w:t>
+      </w:r>
+      <w:proofErr w:type="spellEnd"/>
+      <w:r>
+        <w:rPr>
+          <w:rFonts w:cs="Arial"/>
+          <w:color w:val="333333"/>
+          <w:sz w:val="28"/>
+          <w:szCs w:val="28"/>
+          <w:shd w:val="clear" w:color="auto" w:fill="FFFFFF"/>
+        </w:rPr>
+        <w:t xml:space="preserve">, </w:t>
+      </w:r>
+      <w:proofErr w:type="spellStart"/>
+      <w:r>
+        <w:rPr>
+          <w:rFonts w:cs="Arial"/>
+          <w:color w:val="333333"/>
+          <w:sz w:val="28"/>
+          <w:szCs w:val="28"/>
+          <w:shd w:val="clear" w:color="auto" w:fill="FFFFFF"/>
+          <w:lang w:val="en-US"/>
+        </w:rPr>
+        <w:t>ReactOS</w:t>
+      </w:r>
+      <w:proofErr w:type="spellEnd"/>
+      <w:r>
+        <w:rPr>
+          <w:rFonts w:cs="Arial"/>
+          <w:color w:val="333333"/>
+          <w:sz w:val="28"/>
+          <w:szCs w:val="28"/>
+          <w:shd w:val="clear" w:color="auto" w:fill="FFFFFF"/>
+        </w:rPr>
+        <w:t xml:space="preserve">, </w:t>
+      </w:r>
+      <w:r>
+        <w:rPr>
+          <w:rFonts w:cs="Arial"/>
+          <w:color w:val="333333"/>
+          <w:sz w:val="28"/>
+          <w:szCs w:val="28"/>
+          <w:shd w:val="clear" w:color="auto" w:fill="FFFFFF"/>
+          <w:lang w:val="en-US"/>
+        </w:rPr>
+        <w:t>DOS</w:t>
+      </w:r>
+      <w:r>
+        <w:rPr>
+          <w:rFonts w:cs="Arial"/>
+          <w:color w:val="333333"/>
+          <w:sz w:val="28"/>
+          <w:szCs w:val="28"/>
+          <w:shd w:val="clear" w:color="auto" w:fill="FFFFFF"/>
+        </w:rPr>
         <w:t xml:space="preserve"> </w:t>
       </w:r>
       <w:r>
@@ -353,16 +683,15 @@
           <w:szCs w:val="28"/>
           <w:shd w:val="clear" w:color="auto" w:fill="FFFFFF"/>
         </w:rPr>
-        <w:t>Программный</w:t>
-      </w:r>
-      <w:r>
-        <w:rPr>
-          <w:rFonts w:cs="Arial"/>
-          <w:color w:val="333333"/>
-          <w:sz w:val="28"/>
-          <w:szCs w:val="28"/>
-          <w:shd w:val="clear" w:color="auto" w:fill="FFFFFF"/>
-          <w:lang w:val="en-US"/>
+        <w:t>и</w:t>
+      </w:r>
+      <w:r>
+        <w:rPr>
+          <w:rFonts w:cs="Arial"/>
+          <w:color w:val="333333"/>
+          <w:sz w:val="28"/>
+          <w:szCs w:val="28"/>
+          <w:shd w:val="clear" w:color="auto" w:fill="FFFFFF"/>
         </w:rPr>
         <w:t xml:space="preserve"> </w:t>
       </w:r>
@@ -374,180 +703,6 @@
           <w:szCs w:val="28"/>
           <w:shd w:val="clear" w:color="auto" w:fill="FFFFFF"/>
         </w:rPr>
-        <w:t>продукт</w:t>
-      </w:r>
-      <w:r>
-        <w:rPr>
-          <w:rFonts w:cs="Arial"/>
-          <w:color w:val="333333"/>
-          <w:sz w:val="28"/>
-          <w:szCs w:val="28"/>
-          <w:shd w:val="clear" w:color="auto" w:fill="FFFFFF"/>
-          <w:lang w:val="en-US"/>
-        </w:rPr>
-        <w:t xml:space="preserve"> </w:t>
-      </w:r>
-      <w:r>
-        <w:rPr>
-          <w:rFonts w:cs="Arial"/>
-          <w:color w:val="333333"/>
-          <w:sz w:val="28"/>
-          <w:szCs w:val="28"/>
-          <w:shd w:val="clear" w:color="auto" w:fill="FFFFFF"/>
-        </w:rPr>
-        <w:t>виртуализации</w:t>
-      </w:r>
-      <w:r>
-        <w:rPr>
-          <w:rFonts w:cs="Arial"/>
-          <w:color w:val="333333"/>
-          <w:sz w:val="28"/>
-          <w:szCs w:val="28"/>
-          <w:shd w:val="clear" w:color="auto" w:fill="FFFFFF"/>
-          <w:lang w:val="en-US"/>
-        </w:rPr>
-        <w:t xml:space="preserve"> </w:t>
-      </w:r>
-      <w:r>
-        <w:rPr>
-          <w:rFonts w:cs="Arial"/>
-          <w:color w:val="333333"/>
-          <w:sz w:val="28"/>
-          <w:szCs w:val="28"/>
-          <w:shd w:val="clear" w:color="auto" w:fill="FFFFFF"/>
-        </w:rPr>
-        <w:t>для</w:t>
-      </w:r>
-      <w:r>
-        <w:rPr>
-          <w:rFonts w:cs="Arial"/>
-          <w:color w:val="333333"/>
-          <w:sz w:val="28"/>
-          <w:szCs w:val="28"/>
-          <w:shd w:val="clear" w:color="auto" w:fill="FFFFFF"/>
-          <w:lang w:val="en-US"/>
-        </w:rPr>
-        <w:t xml:space="preserve"> </w:t>
-      </w:r>
-      <w:r>
-        <w:rPr>
-          <w:rFonts w:cs="Arial"/>
-          <w:color w:val="333333"/>
-          <w:sz w:val="28"/>
-          <w:szCs w:val="28"/>
-          <w:shd w:val="clear" w:color="auto" w:fill="FFFFFF"/>
-        </w:rPr>
-        <w:t>операционных</w:t>
-      </w:r>
-      <w:r>
-        <w:rPr>
-          <w:rFonts w:cs="Arial"/>
-          <w:color w:val="333333"/>
-          <w:sz w:val="28"/>
-          <w:szCs w:val="28"/>
-          <w:shd w:val="clear" w:color="auto" w:fill="FFFFFF"/>
-          <w:lang w:val="en-US"/>
-        </w:rPr>
-        <w:t xml:space="preserve"> </w:t>
-      </w:r>
-      <w:r>
-        <w:rPr>
-          <w:rFonts w:cs="Arial"/>
-          <w:color w:val="333333"/>
-          <w:sz w:val="28"/>
-          <w:szCs w:val="28"/>
-          <w:shd w:val="clear" w:color="auto" w:fill="FFFFFF"/>
-        </w:rPr>
-        <w:t>систем</w:t>
-      </w:r>
-      <w:r>
-        <w:rPr>
-          <w:rFonts w:cs="Arial"/>
-          <w:color w:val="333333"/>
-          <w:sz w:val="28"/>
-          <w:szCs w:val="28"/>
-          <w:shd w:val="clear" w:color="auto" w:fill="FFFFFF"/>
-          <w:lang w:val="en-US"/>
-        </w:rPr>
-        <w:t xml:space="preserve"> Microsoft Windows, Linux, FreeBSD, macOS, Solaris/</w:t>
-      </w:r>
-      <w:proofErr w:type="spellStart"/>
-      <w:r>
-        <w:rPr>
-          <w:rFonts w:cs="Arial"/>
-          <w:color w:val="333333"/>
-          <w:sz w:val="28"/>
-          <w:szCs w:val="28"/>
-          <w:shd w:val="clear" w:color="auto" w:fill="FFFFFF"/>
-          <w:lang w:val="en-US"/>
-        </w:rPr>
-        <w:t>OpenSolaris</w:t>
-      </w:r>
-      <w:proofErr w:type="spellEnd"/>
-      <w:r>
-        <w:rPr>
-          <w:rFonts w:cs="Arial"/>
-          <w:color w:val="333333"/>
-          <w:sz w:val="28"/>
-          <w:szCs w:val="28"/>
-          <w:shd w:val="clear" w:color="auto" w:fill="FFFFFF"/>
-          <w:lang w:val="en-US"/>
-        </w:rPr>
-        <w:t xml:space="preserve">, </w:t>
-      </w:r>
-      <w:proofErr w:type="spellStart"/>
-      <w:r>
-        <w:rPr>
-          <w:rFonts w:cs="Arial"/>
-          <w:color w:val="333333"/>
-          <w:sz w:val="28"/>
-          <w:szCs w:val="28"/>
-          <w:shd w:val="clear" w:color="auto" w:fill="FFFFFF"/>
-          <w:lang w:val="en-US"/>
-        </w:rPr>
-        <w:t>ReactOS</w:t>
-      </w:r>
-      <w:proofErr w:type="spellEnd"/>
-      <w:r>
-        <w:rPr>
-          <w:rFonts w:cs="Arial"/>
-          <w:color w:val="333333"/>
-          <w:sz w:val="28"/>
-          <w:szCs w:val="28"/>
-          <w:shd w:val="clear" w:color="auto" w:fill="FFFFFF"/>
-          <w:lang w:val="en-US"/>
-        </w:rPr>
-        <w:t xml:space="preserve">, DOS </w:t>
-      </w:r>
-      <w:r>
-        <w:rPr>
-          <w:rFonts w:cs="Arial"/>
-          <w:color w:val="333333"/>
-          <w:sz w:val="28"/>
-          <w:szCs w:val="28"/>
-          <w:shd w:val="clear" w:color="auto" w:fill="FFFFFF"/>
-        </w:rPr>
-        <w:t>и</w:t>
-      </w:r>
-      <w:r>
-        <w:rPr>
-          <w:rFonts w:cs="Arial"/>
-          <w:color w:val="333333"/>
-          <w:sz w:val="28"/>
-          <w:szCs w:val="28"/>
-          <w:shd w:val="clear" w:color="auto" w:fill="FFFFFF"/>
-          <w:lang w:val="en-US"/>
-        </w:rPr>
-        <w:t xml:space="preserve"> </w:t>
-      </w:r>
-      <w:r>
-        <w:rPr>
-          <w:rFonts w:cs="Arial"/>
-          <w:color w:val="333333"/>
-          <w:sz w:val="28"/>
-          <w:szCs w:val="28"/>
-          <w:shd w:val="clear" w:color="auto" w:fill="FFFFFF"/>
-        </w:rPr>
         <w:t>других</w:t>
       </w:r>
       <w:r>
@@ -557,7 +712,6 @@
           <w:sz w:val="28"/>
           <w:szCs w:val="28"/>
           <w:shd w:val="clear" w:color="auto" w:fill="FFFFFF"/>
-          <w:lang w:val="en-US"/>
         </w:rPr>
         <w:t>.</w:t>
       </w:r>
@@ -1102,6 +1256,7 @@
     <w:lsdException w:name="HTML Sample" w:semiHidden="1" w:unhideWhenUsed="1"/>
     <w:lsdException w:name="HTML Typewriter" w:semiHidden="1" w:unhideWhenUsed="1"/>
     <w:lsdException w:name="HTML Variable" w:semiHidden="1" w:unhideWhenUsed="1"/>
+    <w:lsdException w:name="Normal Table" w:semiHidden="1" w:unhideWhenUsed="1"/>
     <w:lsdException w:name="annotation subject" w:semiHidden="1" w:unhideWhenUsed="1"/>
     <w:lsdException w:name="No List" w:semiHidden="1" w:unhideWhenUsed="1"/>
     <w:lsdException w:name="Outline List 1" w:semiHidden="1" w:unhideWhenUsed="1"/>
@@ -1148,8 +1303,10 @@
     <w:lsdException w:name="Table Subtle 2" w:semiHidden="1" w:unhideWhenUsed="1"/>
     <w:lsdException w:name="Table Web 1" w:semiHidden="1" w:unhideWhenUsed="1"/>
     <w:lsdException w:name="Table Web 2" w:semiHidden="1" w:unhideWhenUsed="1"/>
+    <w:lsdException w:name="Table Web 3" w:semiHidden="1" w:unhideWhenUsed="1"/>
     <w:lsdException w:name="Balloon Text" w:semiHidden="1" w:unhideWhenUsed="1"/>
     <w:lsdException w:name="Table Grid" w:uiPriority="39"/>
+    <w:lsdException w:name="Table Theme" w:semiHidden="1" w:unhideWhenUsed="1"/>
     <w:lsdException w:name="Placeholder Text" w:semiHidden="1"/>
     <w:lsdException w:name="No Spacing" w:uiPriority="1" w:qFormat="1"/>
     <w:lsdException w:name="Light Shading" w:uiPriority="60"/>
